--- a/public/template/berita_acara.docx
+++ b/public/template/berita_acara.docx
@@ -3,8 +3,6 @@
 <w:document xmlns:wpc="http://schemas.microsoft.com/office/word/2010/wordprocessingCanvas" xmlns:mc="http://schemas.openxmlformats.org/markup-compatibility/2006" xmlns:o="urn:schemas-microsoft-com:office:office" xmlns:r="http://schemas.openxmlformats.org/officeDocument/2006/relationships" xmlns:m="http://schemas.openxmlformats.org/officeDocument/2006/math" xmlns:v="urn:schemas-microsoft-com:vml" xmlns:wp14="http://schemas.microsoft.com/office/word/2010/wordprocessingDrawing" xmlns:wp="http://schemas.openxmlformats.org/drawingml/2006/wordprocessingDrawing" xmlns:w10="urn:schemas-microsoft-com:office:word" xmlns:w="http://schemas.openxmlformats.org/wordprocessingml/2006/main" xmlns:w14="http://schemas.microsoft.com/office/word/2010/wordml" xmlns:w15="http://schemas.microsoft.com/office/word/2012/wordml" xmlns:wpg="http://schemas.microsoft.com/office/word/2010/wordprocessingGroup" xmlns:wpi="http://schemas.microsoft.com/office/word/2010/wordprocessingInk" xmlns:wne="http://schemas.microsoft.com/office/word/2006/wordml" xmlns:wps="http://schemas.microsoft.com/office/word/2010/wordprocessingShape" mc:Ignorable="w14 w15 wp14">
   <w:body>
     <w:p>
-      <w:bookmarkStart w:id="0" w:name="_GoBack"/>
-      <w:bookmarkEnd w:id="0"/>
       <w:r>
         <w:rPr>
           <w:rFonts w:cs="Times New Roman"/>
@@ -82,6 +80,9 @@
     </w:p>
     <w:p>
       <w:pPr>
+        <w:tabs>
+          <w:tab w:val="left" w:pos="3402"/>
+        </w:tabs>
         <w:spacing w:before="240" w:after="240"/>
       </w:pPr>
       <w:r>
@@ -91,16 +92,6 @@
         <w:tab/>
       </w:r>
       <w:r>
-        <w:tab/>
-      </w:r>
-      <w:r>
-        <w:tab/>
-      </w:r>
-      <w:r>
-        <w:tab/>
-      </w:r>
-      <w:r>
-        <w:tab/>
         <w:t>:</w:t>
       </w:r>
       <w:r>
@@ -119,6 +110,9 @@
     </w:p>
     <w:p>
       <w:pPr>
+        <w:tabs>
+          <w:tab w:val="left" w:pos="3402"/>
+        </w:tabs>
         <w:spacing w:before="240" w:after="240"/>
       </w:pPr>
       <w:r>
@@ -128,16 +122,6 @@
         <w:tab/>
       </w:r>
       <w:r>
-        <w:tab/>
-      </w:r>
-      <w:r>
-        <w:tab/>
-      </w:r>
-      <w:r>
-        <w:tab/>
-      </w:r>
-      <w:r>
-        <w:tab/>
         <w:t>:</w:t>
       </w:r>
       <w:r>
@@ -154,6 +138,9 @@
     </w:p>
     <w:p>
       <w:pPr>
+        <w:tabs>
+          <w:tab w:val="left" w:pos="3402"/>
+        </w:tabs>
         <w:spacing w:before="240" w:after="240"/>
       </w:pPr>
       <w:r>
@@ -168,20 +155,10 @@
         <w:tab/>
       </w:r>
       <w:r>
-        <w:tab/>
-      </w:r>
-      <w:r>
-        <w:tab/>
-      </w:r>
-      <w:r>
-        <w:tab/>
         <w:t>:</w:t>
       </w:r>
       <w:r>
-        <w:t xml:space="preserve"> </w:t>
-      </w:r>
-      <w:r>
-        <w:t>${</w:t>
+        <w:t xml:space="preserve"> ${</w:t>
       </w:r>
       <w:proofErr w:type="spellStart"/>
       <w:r>
@@ -194,6 +171,9 @@
     </w:p>
     <w:p>
       <w:pPr>
+        <w:tabs>
+          <w:tab w:val="left" w:pos="3402"/>
+        </w:tabs>
         <w:spacing w:before="240" w:after="240"/>
       </w:pPr>
       <w:proofErr w:type="spellStart"/>
@@ -219,13 +199,12 @@
       <w:proofErr w:type="spellEnd"/>
       <w:r>
         <w:tab/>
+      </w:r>
+      <w:r>
         <w:t>:</w:t>
       </w:r>
       <w:r>
-        <w:t xml:space="preserve"> </w:t>
-      </w:r>
-      <w:r>
-        <w:t>${</w:t>
+        <w:t xml:space="preserve"> ${</w:t>
       </w:r>
       <w:proofErr w:type="spellStart"/>
       <w:r>
@@ -238,6 +217,9 @@
     </w:p>
     <w:p>
       <w:pPr>
+        <w:tabs>
+          <w:tab w:val="left" w:pos="3402"/>
+        </w:tabs>
         <w:spacing w:before="240" w:after="240"/>
       </w:pPr>
       <w:proofErr w:type="spellStart"/>
@@ -257,17 +239,10 @@
         <w:tab/>
       </w:r>
       <w:r>
-        <w:tab/>
-      </w:r>
-      <w:r>
-        <w:tab/>
         <w:t>:</w:t>
       </w:r>
       <w:r>
-        <w:t xml:space="preserve"> </w:t>
-      </w:r>
-      <w:r>
-        <w:t>${</w:t>
+        <w:t xml:space="preserve"> ${</w:t>
       </w:r>
       <w:proofErr w:type="spellStart"/>
       <w:r>
@@ -280,51 +255,28 @@
     </w:p>
     <w:p>
       <w:pPr>
+        <w:tabs>
+          <w:tab w:val="left" w:pos="3402"/>
+        </w:tabs>
         <w:spacing w:before="240" w:after="240"/>
       </w:pPr>
       <w:proofErr w:type="spellStart"/>
       <w:r>
-        <w:t>Tanggal</w:t>
-      </w:r>
-      <w:proofErr w:type="spellEnd"/>
-      <w:r>
-        <w:t xml:space="preserve"> </w:t>
-      </w:r>
-      <w:proofErr w:type="spellStart"/>
-      <w:r>
-        <w:t>Permintaan</w:t>
+        <w:t>Keperluan</w:t>
       </w:r>
       <w:proofErr w:type="spellEnd"/>
       <w:r>
         <w:tab/>
       </w:r>
       <w:r>
-        <w:tab/>
-      </w:r>
-      <w:r>
-        <w:tab/>
         <w:t>:</w:t>
       </w:r>
       <w:r>
-        <w:t xml:space="preserve"> </w:t>
-      </w:r>
-      <w:r>
-        <w:t>${</w:t>
-      </w:r>
-      <w:proofErr w:type="spellStart"/>
-      <w:r>
-        <w:t>tgl</w:t>
-      </w:r>
-      <w:proofErr w:type="spellEnd"/>
-      <w:r>
-        <w:t>_</w:t>
-      </w:r>
-      <w:r>
-        <w:t xml:space="preserve"> </w:t>
-      </w:r>
-      <w:proofErr w:type="spellStart"/>
-      <w:r>
-        <w:t>permintaan</w:t>
+        <w:t xml:space="preserve"> ${</w:t>
+      </w:r>
+      <w:proofErr w:type="spellStart"/>
+      <w:r>
+        <w:t>keperluan</w:t>
       </w:r>
       <w:proofErr w:type="spellEnd"/>
       <w:r>
@@ -333,110 +285,33 @@
     </w:p>
     <w:p>
       <w:pPr>
+        <w:tabs>
+          <w:tab w:val="left" w:pos="3402"/>
+        </w:tabs>
         <w:spacing w:before="240" w:after="240"/>
       </w:pPr>
-      <w:proofErr w:type="spellStart"/>
-      <w:r>
-        <w:t>Keperluan</w:t>
-      </w:r>
-      <w:proofErr w:type="spellEnd"/>
+      <w:r>
+        <w:t>${</w:t>
+      </w:r>
+      <w:proofErr w:type="spellStart"/>
+      <w:r>
+        <w:t>tgl_name</w:t>
+      </w:r>
+      <w:proofErr w:type="spellEnd"/>
+      <w:r>
+        <w:t>}</w:t>
+      </w:r>
       <w:r>
         <w:tab/>
       </w:r>
-      <w:r>
-        <w:tab/>
-      </w:r>
-      <w:r>
-        <w:tab/>
-      </w:r>
-      <w:r>
-        <w:tab/>
-        <w:t>:</w:t>
-      </w:r>
-      <w:r>
-        <w:t xml:space="preserve"> ${</w:t>
-      </w:r>
-      <w:proofErr w:type="spellStart"/>
-      <w:r>
-        <w:t>keperluan</w:t>
-      </w:r>
-      <w:proofErr w:type="spellEnd"/>
-      <w:r>
-        <w:t>}</w:t>
-      </w:r>
-    </w:p>
-    <w:p>
-      <w:pPr>
-        <w:spacing w:before="240" w:after="240"/>
-      </w:pPr>
-      <w:proofErr w:type="spellStart"/>
-      <w:r>
-        <w:t>Tanggal</w:t>
-      </w:r>
-      <w:proofErr w:type="spellEnd"/>
-      <w:r>
-        <w:t xml:space="preserve"> </w:t>
-      </w:r>
-      <w:proofErr w:type="spellStart"/>
-      <w:r>
-        <w:t>pinjam</w:t>
-      </w:r>
-      <w:proofErr w:type="spellEnd"/>
-      <w:r>
-        <w:tab/>
-      </w:r>
-      <w:r>
-        <w:tab/>
-      </w:r>
-      <w:r>
-        <w:tab/>
-        <w:t>:</w:t>
-      </w:r>
-      <w:r>
-        <w:t xml:space="preserve"> ${</w:t>
-      </w:r>
-      <w:proofErr w:type="spellStart"/>
-      <w:r>
-        <w:t>tgl_pinjam</w:t>
-      </w:r>
-      <w:proofErr w:type="spellEnd"/>
-      <w:r>
-        <w:t>}</w:t>
-      </w:r>
-    </w:p>
-    <w:p>
-      <w:pPr>
-        <w:spacing w:before="240" w:after="240"/>
-      </w:pPr>
-      <w:proofErr w:type="spellStart"/>
-      <w:r>
-        <w:t>Tanggal</w:t>
-      </w:r>
-      <w:proofErr w:type="spellEnd"/>
-      <w:r>
-        <w:t xml:space="preserve"> </w:t>
-      </w:r>
-      <w:proofErr w:type="spellStart"/>
-      <w:r>
-        <w:t>Kembali</w:t>
-      </w:r>
-      <w:proofErr w:type="spellEnd"/>
-      <w:r>
-        <w:tab/>
-      </w:r>
-      <w:r>
-        <w:tab/>
-      </w:r>
-      <w:r>
-        <w:tab/>
-        <w:t>:</w:t>
-      </w:r>
-      <w:r>
-        <w:t xml:space="preserve"> ${</w:t>
-      </w:r>
-      <w:proofErr w:type="spellStart"/>
-      <w:r>
-        <w:t>tgl_kembali</w:t>
+      <w:bookmarkStart w:id="0" w:name="_GoBack"/>
+      <w:bookmarkEnd w:id="0"/>
+      <w:r>
+        <w:t>: ${</w:t>
+      </w:r>
+      <w:proofErr w:type="spellStart"/>
+      <w:r>
+        <w:t>tgl_value</w:t>
       </w:r>
       <w:proofErr w:type="spellEnd"/>
       <w:r>
